--- a/Java_Class EE .docx
+++ b/Java_Class EE .docx
@@ -5682,7 +5682,6 @@
     <w:p>
       <w:pPr>
         <w:rPr>
-          <w:rFonts w:hint="cs"/>
           <w:rtl/>
           <w:lang w:bidi="fa-IR"/>
         </w:rPr>
@@ -5987,7 +5986,6 @@
     <w:p>
       <w:pPr>
         <w:rPr>
-          <w:rFonts w:hint="cs"/>
           <w:rtl/>
           <w:lang w:bidi="fa-IR"/>
         </w:rPr>
@@ -6088,7 +6086,6 @@
     <w:p>
       <w:pPr>
         <w:rPr>
-          <w:rFonts w:hint="cs"/>
           <w:rtl/>
           <w:lang w:bidi="fa-IR"/>
         </w:rPr>
@@ -6240,7 +6237,6 @@
     <w:p>
       <w:pPr>
         <w:rPr>
-          <w:rFonts w:hint="cs"/>
           <w:rtl/>
           <w:lang w:bidi="fa-IR"/>
         </w:rPr>
@@ -6578,7 +6574,6 @@
     <w:p>
       <w:pPr>
         <w:rPr>
-          <w:rFonts w:hint="cs"/>
           <w:rtl/>
           <w:lang w:bidi="fa-IR"/>
         </w:rPr>
@@ -6722,7 +6717,6 @@
     <w:p>
       <w:pPr>
         <w:rPr>
-          <w:rFonts w:hint="cs"/>
           <w:rtl/>
           <w:lang w:bidi="fa-IR"/>
         </w:rPr>
@@ -7279,8 +7273,6 @@
     <w:p>
       <w:pPr>
         <w:rPr>
-          <w:rFonts w:hint="cs"/>
-          <w:rtl/>
           <w:lang w:bidi="fa-IR"/>
         </w:rPr>
       </w:pPr>
@@ -7415,6 +7407,977 @@
           <w:lang w:bidi="fa-IR"/>
         </w:rPr>
         <w:t xml:space="preserve"> حذف می شود.</w:t>
+      </w:r>
+    </w:p>
+    <w:p>
+      <w:pPr>
+        <w:rPr>
+          <w:rtl/>
+          <w:lang w:bidi="fa-IR"/>
+        </w:rPr>
+      </w:pPr>
+      <w:r>
+        <w:rPr>
+          <w:lang w:bidi="fa-IR"/>
+        </w:rPr>
+        <w:t>Jpql</w:t>
+      </w:r>
+      <w:r>
+        <w:rPr>
+          <w:rFonts w:hint="cs"/>
+          <w:rtl/>
+          <w:lang w:bidi="fa-IR"/>
+        </w:rPr>
+        <w:t xml:space="preserve"> زبان کوئری </w:t>
+      </w:r>
+      <w:r>
+        <w:rPr>
+          <w:lang w:bidi="fa-IR"/>
+        </w:rPr>
+        <w:t>jpa</w:t>
+      </w:r>
+      <w:r>
+        <w:rPr>
+          <w:rFonts w:hint="cs"/>
+          <w:rtl/>
+          <w:lang w:bidi="fa-IR"/>
+        </w:rPr>
+        <w:t xml:space="preserve"> است. در این زبان با نام انتیتی ها کار می کنیم.</w:t>
+      </w:r>
+    </w:p>
+    <w:p>
+      <w:pPr>
+        <w:rPr>
+          <w:rtl/>
+          <w:lang w:bidi="fa-IR"/>
+        </w:rPr>
+      </w:pPr>
+      <w:r>
+        <w:rPr>
+          <w:rFonts w:hint="cs"/>
+          <w:rtl/>
+          <w:lang w:bidi="fa-IR"/>
+        </w:rPr>
+        <w:t xml:space="preserve">نکته: در صورتیکه اپلیکیشن فرم ساز بخواهیم بسازیم درست نیست که ساختاری داشته باشیم که مشتری هر سری به ازای هر فرمی که می خواهد ما بخواهیم تیبل جدید بسازیم. اگر چنین فرم سازی بخواهیم می توانیم 3 جدول به نام های </w:t>
+      </w:r>
+      <w:r>
+        <w:rPr>
+          <w:lang w:bidi="fa-IR"/>
+        </w:rPr>
+        <w:t>tablenames</w:t>
+      </w:r>
+      <w:r>
+        <w:rPr>
+          <w:rFonts w:hint="cs"/>
+          <w:rtl/>
+          <w:lang w:bidi="fa-IR"/>
+        </w:rPr>
+        <w:t xml:space="preserve"> و </w:t>
+      </w:r>
+      <w:r>
+        <w:rPr>
+          <w:lang w:bidi="fa-IR"/>
+        </w:rPr>
+        <w:t>fieldnames</w:t>
+      </w:r>
+      <w:r>
+        <w:rPr>
+          <w:rFonts w:hint="cs"/>
+          <w:rtl/>
+          <w:lang w:bidi="fa-IR"/>
+        </w:rPr>
+        <w:t xml:space="preserve"> و </w:t>
+      </w:r>
+      <w:r>
+        <w:rPr>
+          <w:lang w:bidi="fa-IR"/>
+        </w:rPr>
+        <w:t>values</w:t>
+      </w:r>
+      <w:r>
+        <w:rPr>
+          <w:rFonts w:hint="cs"/>
+          <w:rtl/>
+          <w:lang w:bidi="fa-IR"/>
+        </w:rPr>
+        <w:t xml:space="preserve"> بسازیم.</w:t>
+      </w:r>
+      <w:r>
+        <w:rPr>
+          <w:rFonts w:hint="cs"/>
+          <w:rtl/>
+          <w:lang w:bidi="fa-IR"/>
+        </w:rPr>
+        <w:t xml:space="preserve"> و یا اینکه بهتر است بریم سراغ </w:t>
+      </w:r>
+      <w:r>
+        <w:rPr>
+          <w:lang w:bidi="fa-IR"/>
+        </w:rPr>
+        <w:t>noSQL</w:t>
+      </w:r>
+      <w:r>
+        <w:rPr>
+          <w:rFonts w:hint="cs"/>
+          <w:rtl/>
+          <w:lang w:bidi="fa-IR"/>
+        </w:rPr>
+        <w:t xml:space="preserve"> چونکه داده ما </w:t>
+      </w:r>
+      <w:r>
+        <w:rPr>
+          <w:lang w:bidi="fa-IR"/>
+        </w:rPr>
+        <w:t>structure</w:t>
+      </w:r>
+      <w:r>
+        <w:rPr>
+          <w:rFonts w:hint="cs"/>
+          <w:rtl/>
+          <w:lang w:bidi="fa-IR"/>
+        </w:rPr>
+        <w:t xml:space="preserve"> مشخصی ندارد و ممکن است قابل پیش بینی نباشد لذا بهتر است در این حالت از </w:t>
+      </w:r>
+      <w:r>
+        <w:rPr>
+          <w:lang w:bidi="fa-IR"/>
+        </w:rPr>
+        <w:t>noSQL</w:t>
+      </w:r>
+      <w:r>
+        <w:rPr>
+          <w:rFonts w:hint="cs"/>
+          <w:rtl/>
+          <w:lang w:bidi="fa-IR"/>
+        </w:rPr>
+        <w:t xml:space="preserve"> استفاده کنیم.</w:t>
+      </w:r>
+    </w:p>
+    <w:p>
+      <w:pPr>
+        <w:rPr>
+          <w:rtl/>
+          <w:lang w:bidi="fa-IR"/>
+        </w:rPr>
+      </w:pPr>
+      <w:r>
+        <w:rPr>
+          <w:rFonts w:hint="cs"/>
+          <w:rtl/>
+          <w:lang w:bidi="fa-IR"/>
+        </w:rPr>
+        <w:t xml:space="preserve">استفاده از </w:t>
+      </w:r>
+      <w:r>
+        <w:rPr>
+          <w:lang w:bidi="fa-IR"/>
+        </w:rPr>
+        <w:t>namedQuery</w:t>
+      </w:r>
+      <w:r>
+        <w:rPr>
+          <w:rFonts w:hint="cs"/>
+          <w:rtl/>
+          <w:lang w:bidi="fa-IR"/>
+        </w:rPr>
+        <w:t xml:space="preserve">: می توان کوئری های مرتبط با یک </w:t>
+      </w:r>
+      <w:r>
+        <w:rPr>
+          <w:lang w:bidi="fa-IR"/>
+        </w:rPr>
+        <w:t>entity</w:t>
+      </w:r>
+      <w:r>
+        <w:rPr>
+          <w:rFonts w:hint="cs"/>
+          <w:rtl/>
+          <w:lang w:bidi="fa-IR"/>
+        </w:rPr>
+        <w:t xml:space="preserve"> را در بالای</w:t>
+      </w:r>
+      <w:r>
+        <w:rPr>
+          <w:rFonts w:hint="cs"/>
+          <w:rtl/>
+          <w:lang w:bidi="fa-IR"/>
+        </w:rPr>
+        <w:t xml:space="preserve"> سر</w:t>
+      </w:r>
+      <w:r>
+        <w:rPr>
+          <w:rFonts w:hint="cs"/>
+          <w:rtl/>
+          <w:lang w:bidi="fa-IR"/>
+        </w:rPr>
+        <w:t xml:space="preserve"> کلاس آن </w:t>
+      </w:r>
+      <w:r>
+        <w:rPr>
+          <w:lang w:bidi="fa-IR"/>
+        </w:rPr>
+        <w:t>entity</w:t>
+      </w:r>
+      <w:r>
+        <w:rPr>
+          <w:rFonts w:hint="cs"/>
+          <w:rtl/>
+          <w:lang w:bidi="fa-IR"/>
+        </w:rPr>
+        <w:t xml:space="preserve"> تعریف کنیم.</w:t>
+      </w:r>
+      <w:r>
+        <w:rPr>
+          <w:rFonts w:hint="cs"/>
+          <w:rtl/>
+          <w:lang w:bidi="fa-IR"/>
+        </w:rPr>
+        <w:t xml:space="preserve"> </w:t>
+      </w:r>
+    </w:p>
+    <w:p>
+      <w:pPr>
+        <w:rPr>
+          <w:rtl/>
+          <w:lang w:bidi="fa-IR"/>
+        </w:rPr>
+      </w:pPr>
+      <w:r>
+        <w:rPr>
+          <w:rFonts w:hint="cs"/>
+          <w:rtl/>
+          <w:lang w:bidi="fa-IR"/>
+        </w:rPr>
+        <w:lastRenderedPageBreak/>
+        <w:t xml:space="preserve">در نسخه 6 هایبرنیت می توان با خیال راحت از </w:t>
+      </w:r>
+      <w:r>
+        <w:rPr>
+          <w:lang w:bidi="fa-IR"/>
+        </w:rPr>
+        <w:t>nativequery</w:t>
+      </w:r>
+      <w:r>
+        <w:rPr>
+          <w:rFonts w:hint="cs"/>
+          <w:rtl/>
+          <w:lang w:bidi="fa-IR"/>
+        </w:rPr>
+        <w:t xml:space="preserve"> استفاده کرد.</w:t>
+      </w:r>
+      <w:r>
+        <w:rPr>
+          <w:rFonts w:hint="cs"/>
+          <w:rtl/>
+          <w:lang w:bidi="fa-IR"/>
+        </w:rPr>
+        <w:t xml:space="preserve"> ولی در نسخه های قبلی بهتر است از همان </w:t>
+      </w:r>
+      <w:r>
+        <w:rPr>
+          <w:lang w:bidi="fa-IR"/>
+        </w:rPr>
+        <w:t>createquery</w:t>
+      </w:r>
+      <w:r>
+        <w:rPr>
+          <w:rFonts w:hint="cs"/>
+          <w:rtl/>
+          <w:lang w:bidi="fa-IR"/>
+        </w:rPr>
+        <w:t xml:space="preserve"> استفاده کنیم.</w:t>
+      </w:r>
+    </w:p>
+    <w:p>
+      <w:pPr>
+        <w:rPr>
+          <w:lang w:bidi="fa-IR"/>
+        </w:rPr>
+      </w:pPr>
+      <w:r>
+        <w:rPr>
+          <w:rFonts w:hint="cs"/>
+          <w:rtl/>
+          <w:lang w:bidi="fa-IR"/>
+        </w:rPr>
+        <w:t xml:space="preserve">زیرا استفاده از </w:t>
+      </w:r>
+      <w:r>
+        <w:rPr>
+          <w:lang w:bidi="fa-IR"/>
+        </w:rPr>
+        <w:t>nativequery</w:t>
+      </w:r>
+      <w:r>
+        <w:rPr>
+          <w:rFonts w:hint="cs"/>
+          <w:rtl/>
+          <w:lang w:bidi="fa-IR"/>
+        </w:rPr>
+        <w:t xml:space="preserve"> بار اضافی ایجاد میکند. پروژه که بالا میاد یک بار با استفاده از کد رفلکشن ساختار کل کلاس و انتیتی ها رو میکشه بیرون.</w:t>
+      </w:r>
+      <w:r>
+        <w:rPr>
+          <w:rFonts w:hint="cs"/>
+          <w:rtl/>
+          <w:lang w:bidi="fa-IR"/>
+        </w:rPr>
+        <w:t xml:space="preserve"> وقتی کد </w:t>
+      </w:r>
+      <w:r>
+        <w:rPr>
+          <w:lang w:bidi="fa-IR"/>
+        </w:rPr>
+        <w:t>jpql</w:t>
+      </w:r>
+      <w:r>
+        <w:rPr>
+          <w:rFonts w:hint="cs"/>
+          <w:rtl/>
+          <w:lang w:bidi="fa-IR"/>
+        </w:rPr>
+        <w:t xml:space="preserve"> می نویسیم از دانش </w:t>
+      </w:r>
+      <w:r>
+        <w:rPr>
+          <w:lang w:bidi="fa-IR"/>
+        </w:rPr>
+        <w:t>first scan</w:t>
+      </w:r>
+      <w:r>
+        <w:rPr>
+          <w:rFonts w:hint="cs"/>
+          <w:rtl/>
+          <w:lang w:bidi="fa-IR"/>
+        </w:rPr>
+        <w:t xml:space="preserve"> استفاده می شود.</w:t>
+      </w:r>
+      <w:r>
+        <w:rPr>
+          <w:rFonts w:hint="cs"/>
+          <w:rtl/>
+          <w:lang w:bidi="fa-IR"/>
+        </w:rPr>
+        <w:t xml:space="preserve"> هزینه آن فقط تبدیل </w:t>
+      </w:r>
+      <w:r>
+        <w:rPr>
+          <w:lang w:bidi="fa-IR"/>
+        </w:rPr>
+        <w:t>jpql</w:t>
+      </w:r>
+      <w:r>
+        <w:rPr>
+          <w:rFonts w:hint="cs"/>
+          <w:rtl/>
+          <w:lang w:bidi="fa-IR"/>
+        </w:rPr>
+        <w:t xml:space="preserve"> به </w:t>
+      </w:r>
+      <w:r>
+        <w:rPr>
+          <w:lang w:bidi="fa-IR"/>
+        </w:rPr>
+        <w:t>sql</w:t>
+      </w:r>
+      <w:r>
+        <w:rPr>
+          <w:rFonts w:hint="cs"/>
+          <w:rtl/>
+          <w:lang w:bidi="fa-IR"/>
+        </w:rPr>
+        <w:t xml:space="preserve"> است.</w:t>
+      </w:r>
+      <w:r>
+        <w:rPr>
+          <w:rFonts w:hint="cs"/>
+          <w:rtl/>
+          <w:lang w:bidi="fa-IR"/>
+        </w:rPr>
+        <w:t xml:space="preserve"> ولی وقتی از </w:t>
+      </w:r>
+      <w:r>
+        <w:rPr>
+          <w:lang w:bidi="fa-IR"/>
+        </w:rPr>
+        <w:t>sql</w:t>
+      </w:r>
+      <w:r>
+        <w:rPr>
+          <w:rFonts w:hint="cs"/>
+          <w:rtl/>
+          <w:lang w:bidi="fa-IR"/>
+        </w:rPr>
+        <w:t xml:space="preserve"> استفاده کنیم آنگاه از دانش </w:t>
+      </w:r>
+      <w:r>
+        <w:rPr>
+          <w:lang w:bidi="fa-IR"/>
+        </w:rPr>
+        <w:t>first scan</w:t>
+      </w:r>
+      <w:r>
+        <w:rPr>
+          <w:rFonts w:hint="cs"/>
+          <w:rtl/>
+          <w:lang w:bidi="fa-IR"/>
+        </w:rPr>
+        <w:t xml:space="preserve"> استفاده نمی کنیم.</w:t>
+      </w:r>
+      <w:r>
+        <w:rPr>
+          <w:rFonts w:hint="cs"/>
+          <w:rtl/>
+          <w:lang w:bidi="fa-IR"/>
+        </w:rPr>
+        <w:t xml:space="preserve"> ولی در هایبرنیت 6 دیگر تفاوتی بین </w:t>
+      </w:r>
+      <w:r>
+        <w:rPr>
+          <w:lang w:bidi="fa-IR"/>
+        </w:rPr>
+        <w:t>jpql</w:t>
+      </w:r>
+      <w:r>
+        <w:rPr>
+          <w:rFonts w:hint="cs"/>
+          <w:rtl/>
+          <w:lang w:bidi="fa-IR"/>
+        </w:rPr>
+        <w:t xml:space="preserve"> و </w:t>
+      </w:r>
+      <w:r>
+        <w:rPr>
+          <w:lang w:bidi="fa-IR"/>
+        </w:rPr>
+        <w:t>sql</w:t>
+      </w:r>
+      <w:r>
+        <w:rPr>
+          <w:rFonts w:hint="cs"/>
+          <w:rtl/>
+          <w:lang w:bidi="fa-IR"/>
+        </w:rPr>
+        <w:t xml:space="preserve"> وجود ندارد.</w:t>
+      </w:r>
+    </w:p>
+    <w:p>
+      <w:pPr>
+        <w:rPr>
+          <w:rFonts w:hint="cs"/>
+          <w:rtl/>
+          <w:lang w:bidi="fa-IR"/>
+        </w:rPr>
+      </w:pPr>
+      <w:r>
+        <w:rPr>
+          <w:rFonts w:hint="cs"/>
+          <w:rtl/>
+          <w:lang w:bidi="fa-IR"/>
+        </w:rPr>
+        <w:t xml:space="preserve">از </w:t>
+      </w:r>
+      <w:r>
+        <w:rPr>
+          <w:lang w:bidi="fa-IR"/>
+        </w:rPr>
+        <w:t>@version</w:t>
+      </w:r>
+      <w:r>
+        <w:rPr>
+          <w:rFonts w:hint="cs"/>
+          <w:rtl/>
+          <w:lang w:bidi="fa-IR"/>
+        </w:rPr>
+        <w:t xml:space="preserve"> برای رکورد ورژنینگ استفاده می کنیم.</w:t>
+      </w:r>
+      <w:r>
+        <w:rPr>
+          <w:rFonts w:hint="cs"/>
+          <w:rtl/>
+          <w:lang w:bidi="fa-IR"/>
+        </w:rPr>
+        <w:t xml:space="preserve"> همان </w:t>
+      </w:r>
+      <w:r>
+        <w:rPr>
+          <w:lang w:bidi="fa-IR"/>
+        </w:rPr>
+        <w:t>optimistic lock</w:t>
+      </w:r>
+      <w:r>
+        <w:rPr>
+          <w:rFonts w:hint="cs"/>
+          <w:rtl/>
+          <w:lang w:bidi="fa-IR"/>
+        </w:rPr>
+        <w:t xml:space="preserve"> است.</w:t>
+      </w:r>
+    </w:p>
+    <w:p>
+      <w:pPr>
+        <w:rPr>
+          <w:rtl/>
+          <w:lang w:bidi="fa-IR"/>
+        </w:rPr>
+      </w:pPr>
+      <w:r>
+        <w:rPr>
+          <w:lang w:bidi="fa-IR"/>
+        </w:rPr>
+        <w:t>Pessimistic lock</w:t>
+      </w:r>
+      <w:r>
+        <w:rPr>
+          <w:rFonts w:hint="cs"/>
+          <w:rtl/>
+          <w:lang w:bidi="fa-IR"/>
+        </w:rPr>
+        <w:t xml:space="preserve"> برای قفل گذاشتن روی جدول است. در واقع همان </w:t>
+      </w:r>
+      <w:r>
+        <w:rPr>
+          <w:lang w:bidi="fa-IR"/>
+        </w:rPr>
+        <w:t>select for update</w:t>
+      </w:r>
+      <w:r>
+        <w:rPr>
+          <w:rFonts w:hint="cs"/>
+          <w:rtl/>
+          <w:lang w:bidi="fa-IR"/>
+        </w:rPr>
+        <w:t xml:space="preserve"> است.</w:t>
+      </w:r>
+      <w:r>
+        <w:rPr>
+          <w:rFonts w:hint="cs"/>
+          <w:rtl/>
+          <w:lang w:bidi="fa-IR"/>
+        </w:rPr>
+        <w:t xml:space="preserve"> از این لاک در کور بنکینگ استفاده می شود.</w:t>
+      </w:r>
+      <w:r>
+        <w:rPr>
+          <w:rFonts w:hint="cs"/>
+          <w:rtl/>
+          <w:lang w:bidi="fa-IR"/>
+        </w:rPr>
+        <w:t xml:space="preserve"> مثلا جدول </w:t>
+      </w:r>
+      <w:r>
+        <w:rPr>
+          <w:lang w:bidi="fa-IR"/>
+        </w:rPr>
+        <w:t>balance</w:t>
+      </w:r>
+      <w:r>
+        <w:rPr>
+          <w:rFonts w:hint="cs"/>
+          <w:rtl/>
+          <w:lang w:bidi="fa-IR"/>
+        </w:rPr>
+        <w:t xml:space="preserve"> را در کوربنکینگ همان کار را می کنند.</w:t>
+      </w:r>
+      <w:r>
+        <w:rPr>
+          <w:rFonts w:hint="cs"/>
+          <w:rtl/>
+          <w:lang w:bidi="fa-IR"/>
+        </w:rPr>
+        <w:t xml:space="preserve"> ای</w:t>
+      </w:r>
+      <w:r>
+        <w:rPr>
+          <w:rFonts w:hint="cs"/>
+          <w:rtl/>
+          <w:lang w:bidi="fa-IR"/>
+        </w:rPr>
+        <w:t xml:space="preserve">ن </w:t>
+      </w:r>
+      <w:r>
+        <w:rPr>
+          <w:rFonts w:hint="cs"/>
+          <w:rtl/>
+          <w:lang w:bidi="fa-IR"/>
+        </w:rPr>
+        <w:t>قفل را نباید خیلی استفاده کنیم.</w:t>
+      </w:r>
+      <w:r>
+        <w:rPr>
+          <w:rFonts w:hint="cs"/>
+          <w:rtl/>
+          <w:lang w:bidi="fa-IR"/>
+        </w:rPr>
+        <w:t xml:space="preserve"> به آن قفل بدبینانه هم گفته می شود.</w:t>
+      </w:r>
+      <w:r>
+        <w:rPr>
+          <w:rFonts w:hint="cs"/>
+          <w:rtl/>
+          <w:lang w:bidi="fa-IR"/>
+        </w:rPr>
+        <w:t xml:space="preserve"> در </w:t>
+      </w:r>
+      <w:r>
+        <w:rPr>
+          <w:lang w:bidi="fa-IR"/>
+        </w:rPr>
+        <w:t>jpa</w:t>
+      </w:r>
+      <w:r>
+        <w:rPr>
+          <w:rFonts w:hint="cs"/>
+          <w:rtl/>
+          <w:lang w:bidi="fa-IR"/>
+        </w:rPr>
+        <w:t xml:space="preserve"> هم می توان بر روی یک انتیتی قفل </w:t>
+      </w:r>
+      <w:r>
+        <w:rPr>
+          <w:lang w:bidi="fa-IR"/>
+        </w:rPr>
+        <w:t>pessimistic lock</w:t>
+      </w:r>
+      <w:r>
+        <w:rPr>
+          <w:rFonts w:hint="cs"/>
+          <w:rtl/>
+          <w:lang w:bidi="fa-IR"/>
+        </w:rPr>
+        <w:t xml:space="preserve"> گذاشت.</w:t>
+      </w:r>
+      <w:r>
+        <w:rPr>
+          <w:rFonts w:hint="cs"/>
+          <w:rtl/>
+          <w:lang w:bidi="fa-IR"/>
+        </w:rPr>
+        <w:t xml:space="preserve"> لازم است قفل در جدول بالانس گذاشته شود که اجازه ندهیم دو تراکنش همزمان روی یک حساب انجام شود.</w:t>
+      </w:r>
+      <w:r>
+        <w:rPr>
+          <w:rFonts w:hint="cs"/>
+          <w:rtl/>
+          <w:lang w:bidi="fa-IR"/>
+        </w:rPr>
+        <w:t xml:space="preserve"> یک راهکار دیگر </w:t>
+      </w:r>
+      <w:r>
+        <w:rPr>
+          <w:lang w:bidi="fa-IR"/>
+        </w:rPr>
+        <w:t>message service</w:t>
+      </w:r>
+      <w:r>
+        <w:rPr>
+          <w:rFonts w:hint="cs"/>
+          <w:rtl/>
+          <w:lang w:bidi="fa-IR"/>
+        </w:rPr>
+        <w:t xml:space="preserve"> است مثلا کافکا یا </w:t>
+      </w:r>
+      <w:r>
+        <w:rPr>
+          <w:lang w:bidi="fa-IR"/>
+        </w:rPr>
+        <w:t>activemq</w:t>
+      </w:r>
+      <w:r>
+        <w:rPr>
+          <w:rFonts w:hint="cs"/>
+          <w:rtl/>
+          <w:lang w:bidi="fa-IR"/>
+        </w:rPr>
+        <w:t xml:space="preserve"> یا </w:t>
+      </w:r>
+      <w:r>
+        <w:rPr>
+          <w:lang w:bidi="fa-IR"/>
+        </w:rPr>
+        <w:t>rabitmq</w:t>
+      </w:r>
+      <w:r>
+        <w:rPr>
+          <w:rFonts w:hint="cs"/>
+          <w:rtl/>
+          <w:lang w:bidi="fa-IR"/>
+        </w:rPr>
+        <w:t xml:space="preserve">. </w:t>
+      </w:r>
+      <w:r>
+        <w:rPr>
+          <w:rFonts w:hint="cs"/>
+          <w:rtl/>
+          <w:lang w:bidi="fa-IR"/>
+        </w:rPr>
+        <w:t>در این حالت ریکوئست ها رو کانتینر مثلا کافکا می رود.</w:t>
+      </w:r>
+    </w:p>
+    <w:p>
+      <w:pPr>
+        <w:rPr>
+          <w:rFonts w:hint="cs"/>
+          <w:rtl/>
+          <w:lang w:bidi="fa-IR"/>
+        </w:rPr>
+      </w:pPr>
+      <w:r>
+        <w:rPr>
+          <w:rFonts w:hint="cs"/>
+          <w:rtl/>
+          <w:lang w:bidi="fa-IR"/>
+        </w:rPr>
+        <w:t>انواع رابطه ها</w:t>
+      </w:r>
+    </w:p>
+    <w:p>
+      <w:pPr>
+        <w:rPr>
+          <w:lang w:bidi="fa-IR"/>
+        </w:rPr>
+      </w:pPr>
+      <w:r>
+        <w:rPr>
+          <w:lang w:bidi="fa-IR"/>
+        </w:rPr>
+        <w:t>One to one</w:t>
+      </w:r>
+    </w:p>
+    <w:p>
+      <w:pPr>
+        <w:rPr>
+          <w:lang w:bidi="fa-IR"/>
+        </w:rPr>
+      </w:pPr>
+      <w:r>
+        <w:rPr>
+          <w:lang w:bidi="fa-IR"/>
+        </w:rPr>
+        <w:t>Many to one</w:t>
+      </w:r>
+    </w:p>
+    <w:p>
+      <w:pPr>
+        <w:rPr>
+          <w:lang w:bidi="fa-IR"/>
+        </w:rPr>
+      </w:pPr>
+      <w:r>
+        <w:rPr>
+          <w:lang w:bidi="fa-IR"/>
+        </w:rPr>
+        <w:t>One to many</w:t>
+      </w:r>
+    </w:p>
+    <w:p>
+      <w:pPr>
+        <w:rPr>
+          <w:rFonts w:hint="cs"/>
+          <w:rtl/>
+          <w:lang w:bidi="fa-IR"/>
+        </w:rPr>
+      </w:pPr>
+      <w:r>
+        <w:rPr>
+          <w:rFonts w:hint="cs"/>
+          <w:rtl/>
+          <w:lang w:bidi="fa-IR"/>
+        </w:rPr>
+        <w:t xml:space="preserve">رابطه </w:t>
+      </w:r>
+      <w:r>
+        <w:rPr>
+          <w:lang w:bidi="fa-IR"/>
+        </w:rPr>
+        <w:t>many to many</w:t>
+      </w:r>
+      <w:r>
+        <w:rPr>
+          <w:rFonts w:hint="cs"/>
+          <w:rtl/>
+          <w:lang w:bidi="fa-IR"/>
+        </w:rPr>
+        <w:t xml:space="preserve"> را نی گیریم زیرا افزونگی داده ایجاد می کند و در واقع لازم است این رابطه با تعریف یک جدول دیگر به دو رابطه </w:t>
+      </w:r>
+      <w:r>
+        <w:rPr>
+          <w:lang w:bidi="fa-IR"/>
+        </w:rPr>
+        <w:t>one to many</w:t>
+      </w:r>
+      <w:r>
+        <w:rPr>
+          <w:rFonts w:hint="cs"/>
+          <w:rtl/>
+          <w:lang w:bidi="fa-IR"/>
+        </w:rPr>
+        <w:t xml:space="preserve"> و </w:t>
+      </w:r>
+      <w:r>
+        <w:rPr>
+          <w:lang w:bidi="fa-IR"/>
+        </w:rPr>
+        <w:t>many to one</w:t>
+      </w:r>
+      <w:r>
+        <w:rPr>
+          <w:rFonts w:hint="cs"/>
+          <w:rtl/>
+          <w:lang w:bidi="fa-IR"/>
+        </w:rPr>
+        <w:t xml:space="preserve"> شکسته شود.</w:t>
+      </w:r>
+    </w:p>
+    <w:p>
+      <w:pPr>
+        <w:rPr>
+          <w:rtl/>
+          <w:lang w:bidi="fa-IR"/>
+        </w:rPr>
+      </w:pPr>
+      <w:r>
+        <w:rPr>
+          <w:rFonts w:hint="cs"/>
+          <w:rtl/>
+          <w:lang w:bidi="fa-IR"/>
+        </w:rPr>
+        <w:t xml:space="preserve">ولی در واقع فقط یک رابطه </w:t>
+      </w:r>
+      <w:r>
+        <w:rPr>
+          <w:lang w:bidi="fa-IR"/>
+        </w:rPr>
+        <w:t>one to many</w:t>
+      </w:r>
+      <w:r>
+        <w:rPr>
+          <w:rFonts w:hint="cs"/>
+          <w:rtl/>
+          <w:lang w:bidi="fa-IR"/>
+        </w:rPr>
+        <w:t xml:space="preserve"> داریم.</w:t>
+      </w:r>
+    </w:p>
+    <w:p>
+      <w:pPr>
+        <w:rPr>
+          <w:rFonts w:hint="cs"/>
+          <w:rtl/>
+          <w:lang w:bidi="fa-IR"/>
+        </w:rPr>
+      </w:pPr>
+      <w:r>
+        <w:rPr>
+          <w:rFonts w:hint="cs"/>
+          <w:rtl/>
+          <w:lang w:bidi="fa-IR"/>
+        </w:rPr>
+        <w:t xml:space="preserve">رابطه </w:t>
+      </w:r>
+      <w:r>
+        <w:rPr>
+          <w:lang w:bidi="fa-IR"/>
+        </w:rPr>
+        <w:t>one to one</w:t>
+      </w:r>
+      <w:r>
+        <w:rPr>
+          <w:rFonts w:hint="cs"/>
+          <w:rtl/>
+          <w:lang w:bidi="fa-IR"/>
+        </w:rPr>
+        <w:t xml:space="preserve"> محض هم هیچ وقت نداریم.</w:t>
+      </w:r>
+      <w:r>
+        <w:rPr>
+          <w:rFonts w:hint="cs"/>
+          <w:rtl/>
+          <w:lang w:bidi="fa-IR"/>
+        </w:rPr>
+        <w:t xml:space="preserve"> در واقع زمانی رابطه از نوع </w:t>
+      </w:r>
+      <w:r>
+        <w:rPr>
+          <w:lang w:bidi="fa-IR"/>
+        </w:rPr>
+        <w:t>one to one</w:t>
+      </w:r>
+      <w:r>
+        <w:rPr>
+          <w:rFonts w:hint="cs"/>
+          <w:rtl/>
+          <w:lang w:bidi="fa-IR"/>
+        </w:rPr>
+        <w:t xml:space="preserve"> است که دو تا جدول به همدیگه وصل بشن و نقش </w:t>
+      </w:r>
+      <w:r>
+        <w:rPr>
+          <w:lang w:bidi="fa-IR"/>
+        </w:rPr>
+        <w:t>primary key</w:t>
+      </w:r>
+      <w:r>
+        <w:rPr>
+          <w:rFonts w:hint="cs"/>
+          <w:rtl/>
+          <w:lang w:bidi="fa-IR"/>
+        </w:rPr>
+        <w:t xml:space="preserve"> های یکدیگر را بازی کنند.</w:t>
+      </w:r>
+      <w:r>
+        <w:rPr>
+          <w:rFonts w:hint="cs"/>
+          <w:rtl/>
+          <w:lang w:bidi="fa-IR"/>
+        </w:rPr>
+        <w:t xml:space="preserve"> در این حالت اصلا نیازی نیست که دو جدول تعریف کنیم و اصلا باید فقط یک جدول بگیریم و چرا بخواهیم جدول جدید بگیریم!</w:t>
+      </w:r>
+      <w:r>
+        <w:rPr>
+          <w:rFonts w:hint="cs"/>
+          <w:rtl/>
+          <w:lang w:bidi="fa-IR"/>
+        </w:rPr>
+        <w:t xml:space="preserve"> نرمال سازی اضافی نباید انجام بدیم زیرا سیستم را کندتر می کند.</w:t>
+      </w:r>
+      <w:r>
+        <w:rPr>
+          <w:rFonts w:hint="cs"/>
+          <w:rtl/>
+          <w:lang w:bidi="fa-IR"/>
+        </w:rPr>
+        <w:t xml:space="preserve"> حجم داده را با نرمال سازی کاهش می دیم ولی بار و زمان پاسخ را افزایش می دیم. نرمال سازی کامپرس سازی داده با لول 1 است.</w:t>
+      </w:r>
+      <w:r>
+        <w:rPr>
+          <w:rFonts w:hint="cs"/>
+          <w:rtl/>
+          <w:lang w:bidi="fa-IR"/>
+        </w:rPr>
+        <w:t xml:space="preserve"> مثلا در سیستم بانک نرمال سازی خیلی توجیهی ندارد زیرا مشکل حجم دیتا نیست بلکه زمان پاسخ اهمیت دارد.</w:t>
+      </w:r>
+      <w:r>
+        <w:rPr>
+          <w:rFonts w:hint="cs"/>
+          <w:rtl/>
+          <w:lang w:bidi="fa-IR"/>
+        </w:rPr>
+        <w:t xml:space="preserve"> راهکارهای دیگری برای کاهش حجم دیتا مثل پارتیشن کردن در سطح </w:t>
+      </w:r>
+      <w:r>
+        <w:rPr>
+          <w:lang w:bidi="fa-IR"/>
+        </w:rPr>
+        <w:t>column</w:t>
+      </w:r>
+      <w:r>
+        <w:rPr>
+          <w:rFonts w:hint="cs"/>
+          <w:rtl/>
+          <w:lang w:bidi="fa-IR"/>
+        </w:rPr>
+        <w:t xml:space="preserve"> انجام داد.</w:t>
       </w:r>
       <w:bookmarkStart w:id="0" w:name="_GoBack"/>
       <w:bookmarkEnd w:id="0"/>
@@ -7422,6 +8385,22 @@
     <w:p>
       <w:pPr>
         <w:rPr>
+          <w:rFonts w:hint="cs"/>
+          <w:rtl/>
+          <w:lang w:bidi="fa-IR"/>
+        </w:rPr>
+      </w:pPr>
+    </w:p>
+    <w:p>
+      <w:pPr>
+        <w:rPr>
+          <w:lang w:bidi="fa-IR"/>
+        </w:rPr>
+      </w:pPr>
+    </w:p>
+    <w:p>
+      <w:pPr>
+        <w:rPr>
           <w:lang w:bidi="fa-IR"/>
         </w:rPr>
       </w:pPr>
@@ -7444,49 +8423,44 @@
     <w:p>
       <w:pPr>
         <w:rPr>
-          <w:rFonts w:hint="cs"/>
-          <w:rtl/>
-          <w:lang w:bidi="fa-IR"/>
-        </w:rPr>
-      </w:pPr>
-    </w:p>
-    <w:p>
-      <w:pPr>
-        <w:rPr>
-          <w:rFonts w:hint="cs"/>
-          <w:rtl/>
-          <w:lang w:bidi="fa-IR"/>
-        </w:rPr>
-      </w:pPr>
-    </w:p>
-    <w:p>
-      <w:pPr>
-        <w:rPr>
-          <w:lang w:bidi="fa-IR"/>
-        </w:rPr>
-      </w:pPr>
-    </w:p>
-    <w:p>
-      <w:pPr>
-        <w:rPr>
-          <w:rFonts w:hint="cs"/>
-          <w:lang w:bidi="fa-IR"/>
-        </w:rPr>
-      </w:pPr>
-    </w:p>
-    <w:p>
-      <w:pPr>
-        <w:rPr>
-          <w:rFonts w:hint="cs"/>
-          <w:rtl/>
-          <w:lang w:bidi="fa-IR"/>
-        </w:rPr>
-      </w:pPr>
-    </w:p>
-    <w:p>
-      <w:pPr>
-        <w:rPr>
-          <w:rFonts w:hint="cs"/>
+          <w:rtl/>
+          <w:lang w:bidi="fa-IR"/>
+        </w:rPr>
+      </w:pPr>
+    </w:p>
+    <w:p>
+      <w:pPr>
+        <w:rPr>
+          <w:rtl/>
+          <w:lang w:bidi="fa-IR"/>
+        </w:rPr>
+      </w:pPr>
+    </w:p>
+    <w:p>
+      <w:pPr>
+        <w:rPr>
+          <w:lang w:bidi="fa-IR"/>
+        </w:rPr>
+      </w:pPr>
+    </w:p>
+    <w:p>
+      <w:pPr>
+        <w:rPr>
+          <w:lang w:bidi="fa-IR"/>
+        </w:rPr>
+      </w:pPr>
+    </w:p>
+    <w:p>
+      <w:pPr>
+        <w:rPr>
+          <w:rtl/>
+          <w:lang w:bidi="fa-IR"/>
+        </w:rPr>
+      </w:pPr>
+    </w:p>
+    <w:p>
+      <w:pPr>
+        <w:rPr>
           <w:lang w:bidi="fa-IR"/>
         </w:rPr>
       </w:pPr>
@@ -8610,7 +9584,7 @@
 </file>
 
 <file path=customXml/itemProps1.xml><?xml version="1.0" encoding="utf-8"?>
-<ds:datastoreItem xmlns:ds="http://schemas.openxmlformats.org/officeDocument/2006/customXml" ds:itemID="{262A80FD-39C0-4DEE-9D34-A0E57B9399A2}">
+<ds:datastoreItem xmlns:ds="http://schemas.openxmlformats.org/officeDocument/2006/customXml" ds:itemID="{DCA0B845-CA33-4F6A-9260-AE2BC1CC216C}">
   <ds:schemaRefs>
     <ds:schemaRef ds:uri="http://schemas.openxmlformats.org/officeDocument/2006/bibliography"/>
   </ds:schemaRefs>
